--- a/HW3/Fahey_assignment3.docx
+++ b/HW3/Fahey_assignment3.docx
@@ -25,10 +25,7 @@
       </w:r>
       <w:proofErr w:type="spellEnd"/>
       <w:r>
-        <w:t xml:space="preserve"> is deprecated</w:t>
-      </w:r>
-      <w:r>
-        <w:t>, so I wasn’t sure what RNA aligner would be best to use. I did some research and decided to use STAR. The dataset isn’t that large, so I wasn’t worried about speed, and STAR seems to be very popular now for this sort of task.</w:t>
+        <w:t xml:space="preserve"> is deprecated, so I wasn’t sure what RNA aligner would be best to use. I did some research and decided to use STAR. The dataset isn’t that large, so I wasn’t worried about speed, and STAR seems to be very popular now for this sort of task.</w:t>
       </w:r>
     </w:p>
     <w:p>
@@ -193,51 +190,253 @@
     </w:p>
     <w:p>
       <w:r>
-        <w:t xml:space="preserve">The </w:t>
-      </w:r>
-      <w:r>
-        <w:t xml:space="preserve">resulting </w:t>
-      </w:r>
-      <w:r>
-        <w:t>DESeq2_results_gene_name.csv</w:t>
-      </w:r>
-      <w:r>
-        <w:t xml:space="preserve"> file contains all differently expressed genes using an FDR-adjusted p-value cutoff of 0.05, sorted by FDR-adjusted p-value. The </w:t>
+        <w:t xml:space="preserve">The script assumes there is a directory called </w:t>
       </w:r>
       <w:proofErr w:type="spellStart"/>
       <w:r>
-        <w:t>GeneID</w:t>
+        <w:t>danio_genome</w:t>
       </w:r>
       <w:proofErr w:type="spellEnd"/>
       <w:r>
-        <w:t xml:space="preserve"> column indicates the row from the </w:t>
+        <w:t xml:space="preserve"> with </w:t>
+      </w:r>
+      <w:proofErr w:type="gramStart"/>
+      <w:r>
+        <w:t>the .fa</w:t>
+      </w:r>
+      <w:proofErr w:type="gramEnd"/>
+      <w:r>
+        <w:t xml:space="preserve"> and .gtf.gz </w:t>
       </w:r>
       <w:proofErr w:type="spellStart"/>
       <w:r>
-        <w:t>HTSeq</w:t>
+        <w:t>danio_rerio</w:t>
       </w:r>
       <w:proofErr w:type="spellEnd"/>
       <w:r>
-        <w:t xml:space="preserve"> count table, and the </w:t>
+        <w:t xml:space="preserve"> reference genome files in this directory structure:</w:t>
+      </w:r>
+    </w:p>
+    <w:p>
+      <w:pPr>
+        <w:pStyle w:val="NoSpacing"/>
+        <w:rPr>
+          <w:rFonts w:ascii="Courier New" w:hAnsi="Courier New" w:cs="Courier New"/>
+        </w:rPr>
+      </w:pPr>
+      <w:r>
+        <w:rPr>
+          <w:rFonts w:ascii="Courier New" w:hAnsi="Courier New" w:cs="Courier New"/>
+        </w:rPr>
+        <w:t>.</w:t>
+      </w:r>
+    </w:p>
+    <w:p>
+      <w:pPr>
+        <w:pStyle w:val="NoSpacing"/>
+        <w:rPr>
+          <w:rFonts w:ascii="Courier New" w:hAnsi="Courier New" w:cs="Courier New"/>
+        </w:rPr>
+      </w:pPr>
+      <w:r>
+        <w:rPr>
+          <w:rFonts w:ascii="Courier New" w:hAnsi="Courier New" w:cs="Courier New"/>
+        </w:rPr>
+        <w:t>├── Fahey_assignment3.docx</w:t>
+      </w:r>
+    </w:p>
+    <w:p>
+      <w:pPr>
+        <w:pStyle w:val="NoSpacing"/>
+        <w:rPr>
+          <w:rFonts w:ascii="Courier New" w:hAnsi="Courier New" w:cs="Courier New"/>
+        </w:rPr>
+      </w:pPr>
+      <w:r>
+        <w:rPr>
+          <w:rFonts w:ascii="Courier New" w:eastAsia="Malgun Gothic" w:hAnsi="Courier New" w:cs="Courier New"/>
+        </w:rPr>
+        <w:t>├</w:t>
+      </w:r>
+      <w:r>
+        <w:rPr>
+          <w:rFonts w:ascii="Courier New" w:hAnsi="Courier New" w:cs="Courier New"/>
+        </w:rPr>
+        <w:t xml:space="preserve">── </w:t>
       </w:r>
       <w:proofErr w:type="spellStart"/>
       <w:r>
-        <w:t>gene_name</w:t>
+        <w:rPr>
+          <w:rFonts w:ascii="Courier New" w:hAnsi="Courier New" w:cs="Courier New"/>
+        </w:rPr>
+        <w:t>danio_genome</w:t>
       </w:r>
       <w:proofErr w:type="spellEnd"/>
       <w:r>
-        <w:t xml:space="preserve"> connects that column back to the gene name from the Danio reference </w:t>
-      </w:r>
-      <w:proofErr w:type="spellStart"/>
-      <w:r>
-        <w:t>gtf</w:t>
-      </w:r>
-      <w:proofErr w:type="spellEnd"/>
-      <w:r>
-        <w:t xml:space="preserve"> file.</w:t>
+        <w:rPr>
+          <w:rFonts w:ascii="Courier New" w:hAnsi="Courier New" w:cs="Courier New"/>
+        </w:rPr>
+        <w:t>/</w:t>
+      </w:r>
+    </w:p>
+    <w:p>
+      <w:pPr>
+        <w:pStyle w:val="NoSpacing"/>
+        <w:rPr>
+          <w:rFonts w:ascii="Courier New" w:hAnsi="Courier New" w:cs="Courier New"/>
+        </w:rPr>
+      </w:pPr>
+      <w:r>
+        <w:rPr>
+          <w:rFonts w:ascii="Courier New" w:hAnsi="Courier New" w:cs="Courier New"/>
+        </w:rPr>
+        <w:t xml:space="preserve">│   </w:t>
+      </w:r>
+      <w:r>
+        <w:rPr>
+          <w:rFonts w:ascii="Courier New" w:eastAsia="Malgun Gothic" w:hAnsi="Courier New" w:cs="Courier New"/>
+        </w:rPr>
+        <w:t>├</w:t>
+      </w:r>
+      <w:r>
+        <w:rPr>
+          <w:rFonts w:ascii="Courier New" w:hAnsi="Courier New" w:cs="Courier New"/>
+        </w:rPr>
+        <w:t>── Danio_rerio.Zv9.66.dna.fa</w:t>
+      </w:r>
+    </w:p>
+    <w:p>
+      <w:pPr>
+        <w:pStyle w:val="NoSpacing"/>
+        <w:rPr>
+          <w:rFonts w:ascii="Courier New" w:hAnsi="Courier New" w:cs="Courier New"/>
+        </w:rPr>
+      </w:pPr>
+      <w:r>
+        <w:rPr>
+          <w:rFonts w:ascii="Courier New" w:hAnsi="Courier New" w:cs="Courier New"/>
+        </w:rPr>
+        <w:t xml:space="preserve">│   </w:t>
+      </w:r>
+      <w:r>
+        <w:rPr>
+          <w:rFonts w:ascii="Courier New" w:eastAsia="Malgun Gothic" w:hAnsi="Courier New" w:cs="Courier New"/>
+        </w:rPr>
+        <w:t>├</w:t>
+      </w:r>
+      <w:r>
+        <w:rPr>
+          <w:rFonts w:ascii="Courier New" w:hAnsi="Courier New" w:cs="Courier New"/>
+        </w:rPr>
+        <w:t>── Danio_rerio.Zv9.66.gtf.gz</w:t>
+      </w:r>
+    </w:p>
+    <w:p>
+      <w:pPr>
+        <w:pStyle w:val="NoSpacing"/>
+        <w:rPr>
+          <w:rFonts w:ascii="Courier New" w:hAnsi="Courier New" w:cs="Courier New"/>
+        </w:rPr>
+      </w:pPr>
+      <w:r>
+        <w:rPr>
+          <w:rFonts w:ascii="Courier New" w:eastAsia="Malgun Gothic" w:hAnsi="Courier New" w:cs="Courier New"/>
+        </w:rPr>
+        <w:t>├</w:t>
+      </w:r>
+      <w:r>
+        <w:rPr>
+          <w:rFonts w:ascii="Courier New" w:hAnsi="Courier New" w:cs="Courier New"/>
+        </w:rPr>
+        <w:t>── Question1.sh</w:t>
+      </w:r>
+    </w:p>
+    <w:p>
+      <w:pPr>
+        <w:pStyle w:val="NoSpacing"/>
+        <w:rPr>
+          <w:rFonts w:ascii="Courier New" w:hAnsi="Courier New" w:cs="Courier New"/>
+        </w:rPr>
+      </w:pPr>
+      <w:r>
+        <w:rPr>
+          <w:rFonts w:ascii="Courier New" w:eastAsia="Malgun Gothic" w:hAnsi="Courier New" w:cs="Courier New"/>
+        </w:rPr>
+        <w:t>├</w:t>
+      </w:r>
+      <w:r>
+        <w:rPr>
+          <w:rFonts w:ascii="Courier New" w:hAnsi="Courier New" w:cs="Courier New"/>
+        </w:rPr>
+        <w:t>── deseq2.R</w:t>
+      </w:r>
+    </w:p>
+    <w:p>
+      <w:pPr>
+        <w:pStyle w:val="NoSpacing"/>
+        <w:rPr>
+          <w:rFonts w:ascii="Courier New" w:hAnsi="Courier New" w:cs="Courier New"/>
+        </w:rPr>
+      </w:pPr>
+      <w:r>
+        <w:rPr>
+          <w:rFonts w:ascii="Courier New" w:hAnsi="Courier New" w:cs="Courier New"/>
+        </w:rPr>
+        <w:t>└── merge_outputs.py</w:t>
       </w:r>
     </w:p>
     <w:p/>
+    <w:p>
+      <w:r>
+        <w:t>All other necessary files are collected when the script is called.</w:t>
+      </w:r>
+    </w:p>
+    <w:p>
+      <w:r>
+        <w:t xml:space="preserve">The </w:t>
+      </w:r>
+      <w:r>
+        <w:t xml:space="preserve">resulting </w:t>
+      </w:r>
+      <w:r>
+        <w:t>DESeq2_results_gene_name.csv</w:t>
+      </w:r>
+      <w:r>
+        <w:t xml:space="preserve"> file contains all differently expressed genes using an FDR-adjusted p-value cutoff of 0.05, sorted by FDR-adjusted p-value. The </w:t>
+      </w:r>
+      <w:proofErr w:type="spellStart"/>
+      <w:r>
+        <w:t>LociID</w:t>
+      </w:r>
+      <w:proofErr w:type="spellEnd"/>
+      <w:r>
+        <w:t xml:space="preserve"> column indicates the row from the </w:t>
+      </w:r>
+      <w:proofErr w:type="spellStart"/>
+      <w:r>
+        <w:t>HTSeq</w:t>
+      </w:r>
+      <w:proofErr w:type="spellEnd"/>
+      <w:r>
+        <w:t xml:space="preserve"> count table, and the </w:t>
+      </w:r>
+      <w:proofErr w:type="spellStart"/>
+      <w:r>
+        <w:t>gene_name</w:t>
+      </w:r>
+      <w:proofErr w:type="spellEnd"/>
+      <w:r>
+        <w:t xml:space="preserve"> connects that column back to the gene name from the Danio reference </w:t>
+      </w:r>
+      <w:proofErr w:type="spellStart"/>
+      <w:r>
+        <w:t>gtf</w:t>
+      </w:r>
+      <w:proofErr w:type="spellEnd"/>
+      <w:r>
+        <w:t xml:space="preserve"> file.</w:t>
+      </w:r>
+    </w:p>
     <w:p>
       <w:pPr>
         <w:pStyle w:val="Heading2"/>
@@ -248,7 +447,19 @@
     </w:p>
     <w:p>
       <w:r>
-        <w:t>There are 484 genes that are differently expressed with a p-value below 0.05 using this method. When sorted by p-value, the 5 most differently expressed are:</w:t>
+        <w:t>There are 484</w:t>
+      </w:r>
+      <w:r>
+        <w:t xml:space="preserve"> outlier</w:t>
+      </w:r>
+      <w:r>
+        <w:t xml:space="preserve"> </w:t>
+      </w:r>
+      <w:r>
+        <w:t>loci</w:t>
+      </w:r>
+      <w:r>
+        <w:t xml:space="preserve"> that are differently expressed with a p-value below 0.05 using this method. When sorted by p-value, the 5 most differently expressed are:</w:t>
       </w:r>
     </w:p>
     <w:tbl>
@@ -265,7 +476,7 @@
         <w:gridCol w:w="1084"/>
         <w:gridCol w:w="1072"/>
         <w:gridCol w:w="990"/>
-        <w:gridCol w:w="1184"/>
+        <w:gridCol w:w="1212"/>
       </w:tblGrid>
       <w:tr>
         <w:trPr>
@@ -281,7 +492,6 @@
           </w:tcPr>
           <w:p>
             <w:pPr>
-              <w:spacing w:after="0" w:line="240" w:lineRule="auto"/>
               <w:rPr>
                 <w:rFonts w:ascii="Aptos Narrow" w:eastAsia="Times New Roman" w:hAnsi="Aptos Narrow" w:cs="Times New Roman"/>
                 <w:color w:val="000000"/>
@@ -301,7 +511,8 @@
                 <w:szCs w:val="21"/>
                 <w14:ligatures w14:val="none"/>
               </w:rPr>
-              <w:t>GeneID</w:t>
+              <w:lastRenderedPageBreak/>
+              <w:t>LociID</w:t>
             </w:r>
             <w:proofErr w:type="spellEnd"/>
           </w:p>
@@ -314,7 +525,6 @@
           </w:tcPr>
           <w:p>
             <w:pPr>
-              <w:spacing w:after="0" w:line="240" w:lineRule="auto"/>
               <w:cnfStyle w:val="100000000000" w:firstRow="1" w:lastRow="0" w:firstColumn="0" w:lastColumn="0" w:oddVBand="0" w:evenVBand="0" w:oddHBand="0" w:evenHBand="0" w:firstRowFirstColumn="0" w:firstRowLastColumn="0" w:lastRowFirstColumn="0" w:lastRowLastColumn="0"/>
               <w:rPr>
                 <w:rFonts w:ascii="Aptos Narrow" w:eastAsia="Times New Roman" w:hAnsi="Aptos Narrow" w:cs="Times New Roman"/>
@@ -351,20 +561,16 @@
               <w:cnfStyle w:val="100000000000" w:firstRow="1" w:lastRow="0" w:firstColumn="0" w:lastColumn="0" w:oddVBand="0" w:evenVBand="0" w:oddHBand="0" w:evenHBand="0" w:firstRowFirstColumn="0" w:firstRowLastColumn="0" w:lastRowFirstColumn="0" w:lastRowLastColumn="0"/>
               <w:rPr>
                 <w:rFonts w:ascii="Aptos Narrow" w:eastAsia="Times New Roman" w:hAnsi="Aptos Narrow" w:cs="Times New Roman"/>
-                <w:b w:val="0"/>
-                <w:bCs w:val="0"/>
-                <w:color w:val="000000"/>
-                <w:kern w:val="0"/>
-                <w:sz w:val="21"/>
-                <w:szCs w:val="21"/>
-                <w14:ligatures w14:val="none"/>
-              </w:rPr>
-            </w:pPr>
-            <w:r>
-              <w:rPr>
-                <w:rFonts w:ascii="Aptos Narrow" w:eastAsia="Times New Roman" w:hAnsi="Aptos Narrow" w:cs="Times New Roman"/>
-                <w:b w:val="0"/>
-                <w:bCs w:val="0"/>
+                <w:color w:val="000000"/>
+                <w:kern w:val="0"/>
+                <w:sz w:val="21"/>
+                <w:szCs w:val="21"/>
+                <w14:ligatures w14:val="none"/>
+              </w:rPr>
+            </w:pPr>
+            <w:r>
+              <w:rPr>
+                <w:rFonts w:ascii="Aptos Narrow" w:eastAsia="Times New Roman" w:hAnsi="Aptos Narrow" w:cs="Times New Roman"/>
                 <w:color w:val="000000"/>
                 <w:kern w:val="0"/>
                 <w:sz w:val="21"/>
@@ -376,7 +582,6 @@
           </w:p>
           <w:p>
             <w:pPr>
-              <w:spacing w:after="0" w:line="240" w:lineRule="auto"/>
               <w:cnfStyle w:val="100000000000" w:firstRow="1" w:lastRow="0" w:firstColumn="0" w:lastColumn="0" w:oddVBand="0" w:evenVBand="0" w:oddHBand="0" w:evenHBand="0" w:firstRowFirstColumn="0" w:firstRowLastColumn="0" w:lastRowFirstColumn="0" w:lastRowLastColumn="0"/>
               <w:rPr>
                 <w:rFonts w:ascii="Aptos Narrow" w:eastAsia="Times New Roman" w:hAnsi="Aptos Narrow" w:cs="Times New Roman"/>
@@ -410,7 +615,6 @@
           </w:tcPr>
           <w:p>
             <w:pPr>
-              <w:spacing w:after="0" w:line="240" w:lineRule="auto"/>
               <w:cnfStyle w:val="100000000000" w:firstRow="1" w:lastRow="0" w:firstColumn="0" w:lastColumn="0" w:oddVBand="0" w:evenVBand="0" w:oddHBand="0" w:evenHBand="0" w:firstRowFirstColumn="0" w:firstRowLastColumn="0" w:lastRowFirstColumn="0" w:lastRowLastColumn="0"/>
               <w:rPr>
                 <w:rFonts w:ascii="Aptos Narrow" w:eastAsia="Times New Roman" w:hAnsi="Aptos Narrow" w:cs="Times New Roman"/>
@@ -444,7 +648,6 @@
           </w:tcPr>
           <w:p>
             <w:pPr>
-              <w:spacing w:after="0" w:line="240" w:lineRule="auto"/>
               <w:cnfStyle w:val="100000000000" w:firstRow="1" w:lastRow="0" w:firstColumn="0" w:lastColumn="0" w:oddVBand="0" w:evenVBand="0" w:oddHBand="0" w:evenHBand="0" w:firstRowFirstColumn="0" w:firstRowLastColumn="0" w:lastRowFirstColumn="0" w:lastRowLastColumn="0"/>
               <w:rPr>
                 <w:rFonts w:ascii="Aptos Narrow" w:eastAsia="Times New Roman" w:hAnsi="Aptos Narrow" w:cs="Times New Roman"/>
@@ -476,7 +679,6 @@
           </w:tcPr>
           <w:p>
             <w:pPr>
-              <w:spacing w:after="0" w:line="240" w:lineRule="auto"/>
               <w:cnfStyle w:val="100000000000" w:firstRow="1" w:lastRow="0" w:firstColumn="0" w:lastColumn="0" w:oddVBand="0" w:evenVBand="0" w:oddHBand="0" w:evenHBand="0" w:firstRowFirstColumn="0" w:firstRowLastColumn="0" w:lastRowFirstColumn="0" w:lastRowLastColumn="0"/>
               <w:rPr>
                 <w:rFonts w:ascii="Aptos Narrow" w:eastAsia="Times New Roman" w:hAnsi="Aptos Narrow" w:cs="Times New Roman"/>
@@ -510,7 +712,6 @@
           </w:tcPr>
           <w:p>
             <w:pPr>
-              <w:spacing w:after="0" w:line="240" w:lineRule="auto"/>
               <w:cnfStyle w:val="100000000000" w:firstRow="1" w:lastRow="0" w:firstColumn="0" w:lastColumn="0" w:oddVBand="0" w:evenVBand="0" w:oddHBand="0" w:evenHBand="0" w:firstRowFirstColumn="0" w:firstRowLastColumn="0" w:lastRowFirstColumn="0" w:lastRowLastColumn="0"/>
               <w:rPr>
                 <w:rFonts w:ascii="Aptos Narrow" w:eastAsia="Times New Roman" w:hAnsi="Aptos Narrow" w:cs="Times New Roman"/>
@@ -544,7 +745,6 @@
           </w:tcPr>
           <w:p>
             <w:pPr>
-              <w:spacing w:after="0" w:line="240" w:lineRule="auto"/>
               <w:cnfStyle w:val="100000000000" w:firstRow="1" w:lastRow="0" w:firstColumn="0" w:lastColumn="0" w:oddVBand="0" w:evenVBand="0" w:oddHBand="0" w:evenHBand="0" w:firstRowFirstColumn="0" w:firstRowLastColumn="0" w:lastRowFirstColumn="0" w:lastRowLastColumn="0"/>
               <w:rPr>
                 <w:rFonts w:ascii="Aptos Narrow" w:eastAsia="Times New Roman" w:hAnsi="Aptos Narrow" w:cs="Times New Roman"/>
@@ -585,7 +785,6 @@
           </w:tcPr>
           <w:p>
             <w:pPr>
-              <w:spacing w:after="0" w:line="240" w:lineRule="auto"/>
               <w:rPr>
                 <w:rFonts w:ascii="Aptos Narrow" w:eastAsia="Times New Roman" w:hAnsi="Aptos Narrow" w:cs="Times New Roman"/>
                 <w:color w:val="000000"/>
@@ -616,7 +815,6 @@
           </w:tcPr>
           <w:p>
             <w:pPr>
-              <w:spacing w:after="0" w:line="240" w:lineRule="auto"/>
               <w:jc w:val="right"/>
               <w:cnfStyle w:val="000000100000" w:firstRow="0" w:lastRow="0" w:firstColumn="0" w:lastColumn="0" w:oddVBand="0" w:evenVBand="0" w:oddHBand="1" w:evenHBand="0" w:firstRowFirstColumn="0" w:firstRowLastColumn="0" w:lastRowFirstColumn="0" w:lastRowLastColumn="0"/>
               <w:rPr>
@@ -850,7 +1048,6 @@
           </w:tcPr>
           <w:p>
             <w:pPr>
-              <w:spacing w:after="0" w:line="240" w:lineRule="auto"/>
               <w:rPr>
                 <w:rFonts w:ascii="Aptos Narrow" w:eastAsia="Times New Roman" w:hAnsi="Aptos Narrow" w:cs="Times New Roman"/>
                 <w:color w:val="000000"/>
@@ -881,7 +1078,6 @@
           </w:tcPr>
           <w:p>
             <w:pPr>
-              <w:spacing w:after="0" w:line="240" w:lineRule="auto"/>
               <w:jc w:val="right"/>
               <w:cnfStyle w:val="000000000000" w:firstRow="0" w:lastRow="0" w:firstColumn="0" w:lastColumn="0" w:oddVBand="0" w:evenVBand="0" w:oddHBand="0" w:evenHBand="0" w:firstRowFirstColumn="0" w:firstRowLastColumn="0" w:lastRowFirstColumn="0" w:lastRowLastColumn="0"/>
               <w:rPr>
@@ -1116,7 +1312,6 @@
           </w:tcPr>
           <w:p>
             <w:pPr>
-              <w:spacing w:after="0" w:line="240" w:lineRule="auto"/>
               <w:rPr>
                 <w:rFonts w:ascii="Aptos Narrow" w:eastAsia="Times New Roman" w:hAnsi="Aptos Narrow" w:cs="Times New Roman"/>
                 <w:color w:val="000000"/>
@@ -1147,7 +1342,6 @@
           </w:tcPr>
           <w:p>
             <w:pPr>
-              <w:spacing w:after="0" w:line="240" w:lineRule="auto"/>
               <w:jc w:val="right"/>
               <w:cnfStyle w:val="000000100000" w:firstRow="0" w:lastRow="0" w:firstColumn="0" w:lastColumn="0" w:oddVBand="0" w:evenVBand="0" w:oddHBand="1" w:evenHBand="0" w:firstRowFirstColumn="0" w:firstRowLastColumn="0" w:lastRowFirstColumn="0" w:lastRowLastColumn="0"/>
               <w:rPr>
@@ -1381,7 +1575,6 @@
           </w:tcPr>
           <w:p>
             <w:pPr>
-              <w:spacing w:after="0" w:line="240" w:lineRule="auto"/>
               <w:rPr>
                 <w:rFonts w:ascii="Aptos Narrow" w:eastAsia="Times New Roman" w:hAnsi="Aptos Narrow" w:cs="Times New Roman"/>
                 <w:color w:val="000000"/>
@@ -1412,7 +1605,6 @@
           </w:tcPr>
           <w:p>
             <w:pPr>
-              <w:spacing w:after="0" w:line="240" w:lineRule="auto"/>
               <w:jc w:val="right"/>
               <w:cnfStyle w:val="000000000000" w:firstRow="0" w:lastRow="0" w:firstColumn="0" w:lastColumn="0" w:oddVBand="0" w:evenVBand="0" w:oddHBand="0" w:evenHBand="0" w:firstRowFirstColumn="0" w:firstRowLastColumn="0" w:lastRowFirstColumn="0" w:lastRowLastColumn="0"/>
               <w:rPr>
@@ -1647,7 +1839,6 @@
           </w:tcPr>
           <w:p>
             <w:pPr>
-              <w:spacing w:after="0" w:line="240" w:lineRule="auto"/>
               <w:rPr>
                 <w:rFonts w:ascii="Aptos Narrow" w:eastAsia="Times New Roman" w:hAnsi="Aptos Narrow" w:cs="Times New Roman"/>
                 <w:color w:val="000000"/>
@@ -1678,7 +1869,6 @@
           </w:tcPr>
           <w:p>
             <w:pPr>
-              <w:spacing w:after="0" w:line="240" w:lineRule="auto"/>
               <w:jc w:val="right"/>
               <w:cnfStyle w:val="000000100000" w:firstRow="0" w:lastRow="0" w:firstColumn="0" w:lastColumn="0" w:oddVBand="0" w:evenVBand="0" w:oddHBand="1" w:evenHBand="0" w:firstRowFirstColumn="0" w:firstRowLastColumn="0" w:lastRowFirstColumn="0" w:lastRowLastColumn="0"/>
               <w:rPr>
@@ -1906,7 +2096,6 @@
         <w:t>I searched these genes in the Danio genome in the NCBI gene database and summarized the descriptions:</w:t>
       </w:r>
     </w:p>
-    <w:p/>
     <w:tbl>
       <w:tblPr>
         <w:tblStyle w:val="GridTable2"/>
@@ -1931,7 +2120,6 @@
           </w:tcPr>
           <w:p>
             <w:pPr>
-              <w:spacing w:after="0" w:line="240" w:lineRule="auto"/>
               <w:rPr>
                 <w:rFonts w:ascii="Aptos Narrow" w:eastAsia="Times New Roman" w:hAnsi="Aptos Narrow" w:cs="Times New Roman"/>
                 <w:color w:val="000000"/>
@@ -1962,7 +2150,6 @@
           </w:tcPr>
           <w:p>
             <w:pPr>
-              <w:spacing w:after="0" w:line="240" w:lineRule="auto"/>
               <w:cnfStyle w:val="100000000000" w:firstRow="1" w:lastRow="0" w:firstColumn="0" w:lastColumn="0" w:oddVBand="0" w:evenVBand="0" w:oddHBand="0" w:evenHBand="0" w:firstRowFirstColumn="0" w:firstRowLastColumn="0" w:lastRowFirstColumn="0" w:lastRowLastColumn="0"/>
               <w:rPr>
                 <w:rFonts w:ascii="Aptos Narrow" w:eastAsia="Times New Roman" w:hAnsi="Aptos Narrow" w:cs="Times New Roman"/>
@@ -2001,7 +2188,6 @@
           </w:tcPr>
           <w:p>
             <w:pPr>
-              <w:spacing w:after="0" w:line="240" w:lineRule="auto"/>
               <w:rPr>
                 <w:rFonts w:ascii="Aptos Narrow" w:eastAsia="Times New Roman" w:hAnsi="Aptos Narrow" w:cs="Times New Roman"/>
                 <w:color w:val="000000"/>
@@ -2032,7 +2218,6 @@
           </w:tcPr>
           <w:p>
             <w:pPr>
-              <w:spacing w:after="0" w:line="240" w:lineRule="auto"/>
               <w:cnfStyle w:val="000000100000" w:firstRow="0" w:lastRow="0" w:firstColumn="0" w:lastColumn="0" w:oddVBand="0" w:evenVBand="0" w:oddHBand="1" w:evenHBand="0" w:firstRowFirstColumn="0" w:firstRowLastColumn="0" w:lastRowFirstColumn="0" w:lastRowLastColumn="0"/>
               <w:rPr>
                 <w:rFonts w:ascii="Aptos Narrow" w:eastAsia="Times New Roman" w:hAnsi="Aptos Narrow" w:cs="Times New Roman"/>
@@ -2070,7 +2255,6 @@
           </w:tcPr>
           <w:p>
             <w:pPr>
-              <w:spacing w:after="0" w:line="240" w:lineRule="auto"/>
               <w:rPr>
                 <w:rFonts w:ascii="Aptos Narrow" w:eastAsia="Times New Roman" w:hAnsi="Aptos Narrow" w:cs="Times New Roman"/>
                 <w:color w:val="000000"/>
@@ -2101,7 +2285,6 @@
           </w:tcPr>
           <w:p>
             <w:pPr>
-              <w:spacing w:after="0" w:line="240" w:lineRule="auto"/>
               <w:cnfStyle w:val="000000000000" w:firstRow="0" w:lastRow="0" w:firstColumn="0" w:lastColumn="0" w:oddVBand="0" w:evenVBand="0" w:oddHBand="0" w:evenHBand="0" w:firstRowFirstColumn="0" w:firstRowLastColumn="0" w:lastRowFirstColumn="0" w:lastRowLastColumn="0"/>
               <w:rPr>
                 <w:rFonts w:ascii="Aptos Narrow" w:eastAsia="Times New Roman" w:hAnsi="Aptos Narrow" w:cs="Times New Roman"/>
@@ -2140,7 +2323,6 @@
           </w:tcPr>
           <w:p>
             <w:pPr>
-              <w:spacing w:after="0" w:line="240" w:lineRule="auto"/>
               <w:rPr>
                 <w:rFonts w:ascii="Aptos Narrow" w:eastAsia="Times New Roman" w:hAnsi="Aptos Narrow" w:cs="Times New Roman"/>
                 <w:color w:val="000000"/>
@@ -2171,7 +2353,6 @@
           </w:tcPr>
           <w:p>
             <w:pPr>
-              <w:spacing w:after="0" w:line="240" w:lineRule="auto"/>
               <w:cnfStyle w:val="000000100000" w:firstRow="0" w:lastRow="0" w:firstColumn="0" w:lastColumn="0" w:oddVBand="0" w:evenVBand="0" w:oddHBand="1" w:evenHBand="0" w:firstRowFirstColumn="0" w:firstRowLastColumn="0" w:lastRowFirstColumn="0" w:lastRowLastColumn="0"/>
               <w:rPr>
                 <w:rFonts w:ascii="Aptos Narrow" w:eastAsia="Times New Roman" w:hAnsi="Aptos Narrow" w:cs="Times New Roman"/>
@@ -2209,7 +2390,6 @@
           </w:tcPr>
           <w:p>
             <w:pPr>
-              <w:spacing w:after="0" w:line="240" w:lineRule="auto"/>
               <w:rPr>
                 <w:rFonts w:ascii="Aptos Narrow" w:eastAsia="Times New Roman" w:hAnsi="Aptos Narrow" w:cs="Times New Roman"/>
                 <w:color w:val="000000"/>
@@ -2240,7 +2420,6 @@
           </w:tcPr>
           <w:p>
             <w:pPr>
-              <w:spacing w:after="0" w:line="240" w:lineRule="auto"/>
               <w:cnfStyle w:val="000000000000" w:firstRow="0" w:lastRow="0" w:firstColumn="0" w:lastColumn="0" w:oddVBand="0" w:evenVBand="0" w:oddHBand="0" w:evenHBand="0" w:firstRowFirstColumn="0" w:firstRowLastColumn="0" w:lastRowFirstColumn="0" w:lastRowLastColumn="0"/>
               <w:rPr>
                 <w:rFonts w:ascii="Aptos Narrow" w:eastAsia="Times New Roman" w:hAnsi="Aptos Narrow" w:cs="Times New Roman"/>
@@ -2303,7 +2482,6 @@
           </w:tcPr>
           <w:p>
             <w:pPr>
-              <w:spacing w:after="0" w:line="240" w:lineRule="auto"/>
               <w:rPr>
                 <w:rFonts w:ascii="Aptos Narrow" w:eastAsia="Times New Roman" w:hAnsi="Aptos Narrow" w:cs="Times New Roman"/>
                 <w:color w:val="000000"/>
@@ -2334,7 +2512,6 @@
           </w:tcPr>
           <w:p>
             <w:pPr>
-              <w:spacing w:after="0" w:line="240" w:lineRule="auto"/>
               <w:cnfStyle w:val="000000100000" w:firstRow="0" w:lastRow="0" w:firstColumn="0" w:lastColumn="0" w:oddVBand="0" w:evenVBand="0" w:oddHBand="1" w:evenHBand="0" w:firstRowFirstColumn="0" w:firstRowLastColumn="0" w:lastRowFirstColumn="0" w:lastRowLastColumn="0"/>
               <w:rPr>
                 <w:rFonts w:ascii="Aptos Narrow" w:eastAsia="Times New Roman" w:hAnsi="Aptos Narrow" w:cs="Times New Roman"/>
@@ -2362,7 +2539,6 @@
     </w:tbl>
     <w:p>
       <w:pPr>
-        <w:cnfStyle w:val="101000000000" w:firstRow="1" w:lastRow="0" w:firstColumn="1" w:lastColumn="0" w:oddVBand="0" w:evenVBand="0" w:oddHBand="0" w:evenHBand="0" w:firstRowFirstColumn="0" w:firstRowLastColumn="0" w:lastRowFirstColumn="0" w:lastRowLastColumn="0"/>
         <w:rPr>
           <w:rFonts w:ascii="Aptos Narrow" w:eastAsia="Times New Roman" w:hAnsi="Aptos Narrow" w:cs="Times New Roman"/>
           <w:color w:val="000000"/>
@@ -2374,9 +2550,6 @@
       </w:pPr>
     </w:p>
     <w:p>
-      <w:pPr>
-        <w:cnfStyle w:val="101000000000" w:firstRow="1" w:lastRow="0" w:firstColumn="1" w:lastColumn="0" w:oddVBand="0" w:evenVBand="0" w:oddHBand="0" w:evenHBand="0" w:firstRowFirstColumn="0" w:firstRowLastColumn="0" w:lastRowFirstColumn="0" w:lastRowLastColumn="0"/>
-      </w:pPr>
       <w:r>
         <w:t>MK167</w:t>
       </w:r>
@@ -2385,9 +2558,6 @@
       </w:r>
     </w:p>
     <w:p>
-      <w:pPr>
-        <w:cnfStyle w:val="101000000000" w:firstRow="1" w:lastRow="0" w:firstColumn="1" w:lastColumn="0" w:oddVBand="0" w:evenVBand="0" w:oddHBand="0" w:evenHBand="0" w:firstRowFirstColumn="0" w:firstRowLastColumn="0" w:lastRowFirstColumn="0" w:lastRowLastColumn="0"/>
-      </w:pPr>
       <w:r>
         <w:t>KIF22 is important in brain development, which is expected to happen between the 2</w:t>
       </w:r>
@@ -2399,9 +2569,6 @@
       </w:r>
     </w:p>
     <w:p>
-      <w:pPr>
-        <w:cnfStyle w:val="101000000000" w:firstRow="1" w:lastRow="0" w:firstColumn="1" w:lastColumn="0" w:oddVBand="0" w:evenVBand="0" w:oddHBand="0" w:evenHBand="0" w:firstRowFirstColumn="0" w:firstRowLastColumn="0" w:lastRowFirstColumn="0" w:lastRowLastColumn="0"/>
-      </w:pPr>
       <w:r>
         <w:t>LLGL2 and RAC1 are involved in the physical growth of the cell itself</w:t>
       </w:r>
@@ -2421,9 +2588,6 @@
       </w:r>
     </w:p>
     <w:p>
-      <w:pPr>
-        <w:cnfStyle w:val="101000000000" w:firstRow="1" w:lastRow="0" w:firstColumn="1" w:lastColumn="0" w:oddVBand="0" w:evenVBand="0" w:oddHBand="0" w:evenHBand="0" w:firstRowFirstColumn="0" w:firstRowLastColumn="0" w:lastRowFirstColumn="0" w:lastRowLastColumn="0"/>
-      </w:pPr>
       <w:r>
         <w:t xml:space="preserve">SRSF2 is involved in differential splicing of mRNA, </w:t>
       </w:r>
@@ -2446,11 +2610,7 @@
         <w:t>mRNA is being spliced differently, just that there must be splice variants between the two time points.</w:t>
       </w:r>
     </w:p>
-    <w:p>
-      <w:pPr>
-        <w:cnfStyle w:val="101000000000" w:firstRow="1" w:lastRow="0" w:firstColumn="1" w:lastColumn="0" w:oddVBand="0" w:evenVBand="0" w:oddHBand="0" w:evenHBand="0" w:firstRowFirstColumn="0" w:firstRowLastColumn="0" w:lastRowFirstColumn="0" w:lastRowLastColumn="0"/>
-      </w:pPr>
-    </w:p>
+    <w:p/>
     <w:sectPr>
       <w:pgSz w:w="12240" w:h="15840"/>
       <w:pgMar w:top="1440" w:right="1440" w:bottom="1440" w:left="1440" w:header="720" w:footer="720" w:gutter="0"/>
@@ -3765,6 +3925,15 @@
       </w:tcPr>
     </w:tblStylePr>
   </w:style>
+  <w:style w:type="paragraph" w:styleId="NoSpacing">
+    <w:name w:val="No Spacing"/>
+    <w:uiPriority w:val="1"/>
+    <w:qFormat/>
+    <w:rsid w:val="00DD1DFC"/>
+    <w:pPr>
+      <w:spacing w:after="0" w:line="240" w:lineRule="auto"/>
+    </w:pPr>
+  </w:style>
 </w:styles>
 </file>
 
